--- a/個人習作說明.docx
+++ b/個人習作說明.docx
@@ -12,64 +12,56 @@
       <w:r>
         <w:rPr>
           <w:rFonts w:hint="eastAsia"/>
-          <w:lang w:val="en-US" w:eastAsia="zh-CN"/>
-        </w:rPr>
-        <w:t>1，M-Table 文件夾爲  網站開髮習作</w:t>
-      </w:r>
-    </w:p>
-    <w:p>
-      <w:pPr>
-        <w:rPr>
-          <w:rFonts w:hint="eastAsia"/>
-          <w:lang w:val="en-US" w:eastAsia="zh-CN"/>
-        </w:rPr>
-      </w:pPr>
-    </w:p>
-    <w:p>
-      <w:pPr>
-        <w:rPr>
-          <w:rFonts w:hint="eastAsia"/>
-          <w:lang w:val="en-US" w:eastAsia="zh-CN"/>
-        </w:rPr>
-      </w:pPr>
-    </w:p>
-    <w:p>
-      <w:pPr>
-        <w:rPr>
-          <w:rFonts w:hint="eastAsia"/>
-          <w:lang w:val="en-US" w:eastAsia="zh-CN"/>
-        </w:rPr>
-      </w:pPr>
-      <w:r>
-        <w:rPr>
-          <w:rFonts w:hint="eastAsia"/>
-          <w:lang w:val="en-US" w:eastAsia="zh-CN"/>
-        </w:rPr>
-        <w:t>2，M-Table 文件夾 下級目錄 dummy3table.py 爲習作專案運行文件，該文件運行後會對程序的3個表分別是：</w:t>
-      </w:r>
-    </w:p>
-    <w:p>
-      <w:pPr>
-        <w:rPr>
-          <w:rFonts w:hint="eastAsia"/>
-          <w:lang w:val="en-US" w:eastAsia="zh-CN"/>
-        </w:rPr>
-      </w:pPr>
-      <w:r>
-        <w:rPr>
-          <w:rFonts w:hint="eastAsia"/>
-          <w:lang w:val="en-US" w:eastAsia="zh-CN"/>
-        </w:rPr>
-        <w:t xml:space="preserve">auth_group </w:t>
-      </w:r>
-    </w:p>
-    <w:p>
-      <w:pPr>
-        <w:rPr>
-          <w:rFonts w:hint="eastAsia"/>
-          <w:lang w:val="en-US" w:eastAsia="zh-CN"/>
-        </w:rPr>
-      </w:pPr>
+          <w:highlight w:val="yellow"/>
+          <w:lang w:val="en-US" w:eastAsia="zh-CN"/>
+        </w:rPr>
+        <w:t>1</w:t>
+      </w:r>
+      <w:r>
+        <w:rPr>
+          <w:rFonts w:hint="eastAsia"/>
+          <w:lang w:val="en-US" w:eastAsia="zh-CN"/>
+        </w:rPr>
+        <w:t xml:space="preserve">.以M-Table網站文件夾爲 運行输出文件的載體 </w:t>
+      </w:r>
+    </w:p>
+    <w:p>
+      <w:pPr>
+        <w:rPr>
+          <w:rFonts w:hint="eastAsia"/>
+          <w:lang w:val="en-US" w:eastAsia="zh-CN"/>
+        </w:rPr>
+      </w:pPr>
+    </w:p>
+    <w:p>
+      <w:pPr>
+        <w:rPr>
+          <w:rFonts w:hint="default"/>
+          <w:lang w:val="en-US" w:eastAsia="zh-CN"/>
+        </w:rPr>
+      </w:pPr>
+      <w:r>
+        <w:rPr>
+          <w:rFonts w:hint="eastAsia"/>
+          <w:highlight w:val="yellow"/>
+          <w:lang w:val="en-US" w:eastAsia="zh-CN"/>
+        </w:rPr>
+        <w:t>2</w:t>
+      </w:r>
+      <w:r>
+        <w:rPr>
+          <w:rFonts w:hint="eastAsia"/>
+          <w:lang w:val="en-US" w:eastAsia="zh-CN"/>
+        </w:rPr>
+        <w:t xml:space="preserve">.下級目錄 dummy3table.py 爲專案運行文件，項目目錄下運行python dummy3table.py  会对网站程序的3個表（auth_group </w:t>
+      </w:r>
+      <w:r>
+        <w:rPr>
+          <w:rFonts w:hint="default"/>
+          <w:lang w:val="en-US" w:eastAsia="zh-CN"/>
+        </w:rPr>
+        <w:t xml:space="preserve">, </w:t>
+      </w:r>
       <w:r>
         <w:rPr>
           <w:rFonts w:hint="eastAsia"/>
@@ -77,90 +69,81 @@
         </w:rPr>
         <w:t>contacts_contact</w:t>
       </w:r>
-    </w:p>
-    <w:p>
-      <w:pPr>
-        <w:rPr>
-          <w:rFonts w:hint="eastAsia"/>
-          <w:lang w:val="en-US" w:eastAsia="zh-CN"/>
-        </w:rPr>
-      </w:pPr>
-      <w:r>
-        <w:rPr>
-          <w:rFonts w:hint="eastAsia"/>
-          <w:lang w:val="en-US" w:eastAsia="zh-CN"/>
-        </w:rPr>
-        <w:t>realtors_realtor</w:t>
-      </w:r>
-    </w:p>
-    <w:p>
-      <w:pPr>
-        <w:rPr>
-          <w:rFonts w:hint="eastAsia"/>
-          <w:lang w:val="en-US" w:eastAsia="zh-CN"/>
-        </w:rPr>
-      </w:pPr>
+      <w:r>
+        <w:rPr>
+          <w:rFonts w:hint="default"/>
+          <w:lang w:val="en-US" w:eastAsia="zh-CN"/>
+        </w:rPr>
+        <w:t xml:space="preserve"> , </w:t>
+      </w:r>
+      <w:r>
+        <w:rPr>
+          <w:rFonts w:hint="eastAsia"/>
+          <w:lang w:val="en-US" w:eastAsia="zh-CN"/>
+        </w:rPr>
+        <w:t>realtors_realtor）分別作出如下輸出結果：</w:t>
+      </w:r>
+    </w:p>
+    <w:p>
+      <w:pPr>
+        <w:rPr>
+          <w:rFonts w:hint="eastAsia"/>
+          <w:lang w:val="en-US" w:eastAsia="zh-CN"/>
+        </w:rPr>
+      </w:pPr>
+    </w:p>
+    <w:p>
+      <w:pPr>
+        <w:rPr>
+          <w:rFonts w:hint="eastAsia"/>
+          <w:lang w:val="en-US" w:eastAsia="zh-CN"/>
+        </w:rPr>
+      </w:pPr>
+      <w:r>
+        <w:rPr>
+          <w:rFonts w:hint="eastAsia"/>
+          <w:lang w:val="en-US" w:eastAsia="zh-CN"/>
+        </w:rPr>
+        <w:t>A，清理原始資料</w:t>
+      </w:r>
+    </w:p>
+    <w:p>
+      <w:pPr>
+        <w:rPr>
+          <w:rFonts w:hint="eastAsia"/>
+          <w:lang w:val="en-US" w:eastAsia="zh-CN"/>
+        </w:rPr>
+      </w:pPr>
+      <w:r>
+        <w:rPr>
+          <w:rFonts w:hint="eastAsia"/>
+          <w:lang w:val="en-US" w:eastAsia="zh-CN"/>
+        </w:rPr>
+        <w:t>B，格式化資料集</w:t>
+      </w:r>
+    </w:p>
+    <w:p>
+      <w:pPr>
+        <w:rPr>
+          <w:rFonts w:hint="eastAsia"/>
+          <w:lang w:val="en-US" w:eastAsia="zh-CN"/>
+        </w:rPr>
+      </w:pPr>
+      <w:r>
+        <w:rPr>
+          <w:rFonts w:hint="eastAsia"/>
+          <w:lang w:val="en-US" w:eastAsia="zh-CN"/>
+        </w:rPr>
+        <w:t>C，將資料匯入到Django資料庫，並同時將生成的虛擬數據自動用csv格式文件導出到項目文件夾根目錄，分別匯出生成三個文件</w:t>
+      </w:r>
       <w:bookmarkStart w:id="0" w:name="_GoBack"/>
       <w:bookmarkEnd w:id="0"/>
-    </w:p>
-    <w:p>
-      <w:pPr>
-        <w:rPr>
-          <w:rFonts w:hint="eastAsia"/>
-          <w:lang w:val="en-US" w:eastAsia="zh-CN"/>
-        </w:rPr>
-      </w:pPr>
-      <w:r>
-        <w:rPr>
-          <w:rFonts w:hint="eastAsia"/>
-          <w:lang w:val="en-US" w:eastAsia="zh-CN"/>
-        </w:rPr>
-        <w:t>作出如下操作</w:t>
-      </w:r>
-    </w:p>
-    <w:p>
-      <w:pPr>
-        <w:rPr>
-          <w:rFonts w:hint="eastAsia"/>
-          <w:lang w:val="en-US" w:eastAsia="zh-CN"/>
-        </w:rPr>
-      </w:pPr>
-      <w:r>
-        <w:rPr>
-          <w:rFonts w:hint="eastAsia"/>
-          <w:lang w:val="en-US" w:eastAsia="zh-CN"/>
-        </w:rPr>
-        <w:t>1，清理原始資料</w:t>
-      </w:r>
-    </w:p>
-    <w:p>
-      <w:pPr>
-        <w:rPr>
-          <w:rFonts w:hint="eastAsia"/>
-          <w:lang w:val="en-US" w:eastAsia="zh-CN"/>
-        </w:rPr>
-      </w:pPr>
-      <w:r>
-        <w:rPr>
-          <w:rFonts w:hint="eastAsia"/>
-          <w:lang w:val="en-US" w:eastAsia="zh-CN"/>
-        </w:rPr>
-        <w:t>2，格式化資料集</w:t>
-      </w:r>
-    </w:p>
-    <w:p>
-      <w:pPr>
-        <w:rPr>
-          <w:rFonts w:hint="eastAsia"/>
-          <w:lang w:val="en-US" w:eastAsia="zh-CN"/>
-        </w:rPr>
-      </w:pPr>
-      <w:r>
-        <w:rPr>
-          <w:rFonts w:hint="eastAsia"/>
-          <w:lang w:val="en-US" w:eastAsia="zh-CN"/>
-        </w:rPr>
-        <w:t>3，將資料匯入到Django資料庫，並同時將生成的虛擬數據自動用csv格式文件導出到項目文件夾根目錄，分別生成三個文件，名爲：</w:t>
+      <w:r>
+        <w:rPr>
+          <w:rFonts w:hint="eastAsia"/>
+          <w:lang w:val="en-US" w:eastAsia="zh-CN"/>
+        </w:rPr>
+        <w:t>，名爲：</w:t>
       </w:r>
     </w:p>
     <w:p>
@@ -226,10 +209,253 @@
       <w:r>
         <w:rPr>
           <w:rFonts w:hint="eastAsia"/>
-          <w:lang w:val="en-US" w:eastAsia="zh-CN"/>
-        </w:rPr>
-        <w:t>3，最終匯入的數據可以在djanogo管理後颱下檢查</w:t>
-      </w:r>
+          <w:highlight w:val="yellow"/>
+          <w:lang w:val="en-US" w:eastAsia="zh-CN"/>
+        </w:rPr>
+        <w:t>3</w:t>
+      </w:r>
+      <w:r>
+        <w:rPr>
+          <w:rFonts w:hint="eastAsia"/>
+          <w:lang w:val="en-US" w:eastAsia="zh-CN"/>
+        </w:rPr>
+        <w:t>，最終匯入的數據可以在djanogo管理後颱下檢查</w:t>
+      </w:r>
+    </w:p>
+    <w:p>
+      <w:pPr>
+        <w:rPr>
+          <w:rFonts w:hint="eastAsia"/>
+          <w:lang w:val="en-US" w:eastAsia="zh-CN"/>
+        </w:rPr>
+      </w:pPr>
+    </w:p>
+    <w:p>
+      <w:pPr>
+        <w:rPr>
+          <w:rFonts w:hint="eastAsia"/>
+          <w:lang w:val="en-US" w:eastAsia="zh-CN"/>
+        </w:rPr>
+      </w:pPr>
+    </w:p>
+    <w:p>
+      <w:pPr>
+        <w:rPr>
+          <w:rFonts w:hint="eastAsia"/>
+          <w:lang w:val="en-US" w:eastAsia="zh-CN"/>
+        </w:rPr>
+      </w:pPr>
+      <w:r>
+        <w:rPr>
+          <w:rFonts w:hint="eastAsia"/>
+          <w:highlight w:val="yellow"/>
+          <w:lang w:val="en-US" w:eastAsia="zh-CN"/>
+        </w:rPr>
+        <w:t>4</w:t>
+      </w:r>
+      <w:r>
+        <w:rPr>
+          <w:rFonts w:hint="eastAsia"/>
+          <w:lang w:val="en-US" w:eastAsia="zh-CN"/>
+        </w:rPr>
+        <w:t>.依賴说明：</w:t>
+      </w:r>
+    </w:p>
+    <w:p>
+      <w:pPr>
+        <w:rPr>
+          <w:rFonts w:hint="eastAsia"/>
+          <w:lang w:val="en-US" w:eastAsia="zh-CN"/>
+        </w:rPr>
+      </w:pPr>
+    </w:p>
+    <w:p>
+      <w:pPr>
+        <w:rPr>
+          <w:rFonts w:hint="eastAsia"/>
+          <w:lang w:val="en-US" w:eastAsia="zh-CN"/>
+        </w:rPr>
+      </w:pPr>
+      <w:r>
+        <w:rPr>
+          <w:rFonts w:hint="eastAsia"/>
+          <w:lang w:val="en-US" w:eastAsia="zh-CN"/>
+        </w:rPr>
+        <w:t>faker</w:t>
+      </w:r>
+    </w:p>
+    <w:p>
+      <w:pPr>
+        <w:rPr>
+          <w:rFonts w:hint="eastAsia"/>
+          <w:lang w:val="en-US" w:eastAsia="zh-CN"/>
+        </w:rPr>
+      </w:pPr>
+      <w:r>
+        <w:rPr>
+          <w:rFonts w:hint="eastAsia"/>
+          <w:lang w:val="en-US" w:eastAsia="zh-CN"/>
+        </w:rPr>
+        <w:t>psycopg2</w:t>
+      </w:r>
+    </w:p>
+    <w:p>
+      <w:pPr>
+        <w:rPr>
+          <w:rFonts w:hint="eastAsia"/>
+          <w:lang w:val="en-US" w:eastAsia="zh-CN"/>
+        </w:rPr>
+      </w:pPr>
+    </w:p>
+    <w:p>
+      <w:pPr>
+        <w:numPr>
+          <w:numId w:val="0"/>
+        </w:numPr>
+        <w:rPr>
+          <w:rFonts w:hint="eastAsia"/>
+          <w:lang w:val="en-US" w:eastAsia="zh-CN"/>
+        </w:rPr>
+      </w:pPr>
+      <w:r>
+        <w:rPr>
+          <w:rFonts w:hint="eastAsia"/>
+          <w:highlight w:val="yellow"/>
+          <w:lang w:val="en-US" w:eastAsia="zh-CN"/>
+        </w:rPr>
+        <w:t>5</w:t>
+      </w:r>
+      <w:r>
+        <w:rPr>
+          <w:rFonts w:hint="eastAsia"/>
+          <w:lang w:val="en-US" w:eastAsia="zh-CN"/>
+        </w:rPr>
+        <w:t>.數據庫配置说明：</w:t>
+      </w:r>
+    </w:p>
+    <w:p>
+      <w:pPr>
+        <w:numPr>
+          <w:numId w:val="0"/>
+        </w:numPr>
+        <w:rPr>
+          <w:rFonts w:hint="eastAsia"/>
+          <w:lang w:val="en-US" w:eastAsia="zh-CN"/>
+        </w:rPr>
+      </w:pPr>
+    </w:p>
+    <w:p>
+      <w:pPr>
+        <w:rPr>
+          <w:rFonts w:hint="eastAsia"/>
+          <w:lang w:val="en-US" w:eastAsia="zh-CN"/>
+        </w:rPr>
+      </w:pPr>
+      <w:r>
+        <w:rPr>
+          <w:rFonts w:hint="eastAsia"/>
+          <w:lang w:val="en-US" w:eastAsia="zh-CN"/>
+        </w:rPr>
+        <w:t>DB_CONFIG = {</w:t>
+      </w:r>
+    </w:p>
+    <w:p>
+      <w:pPr>
+        <w:rPr>
+          <w:rFonts w:hint="eastAsia"/>
+          <w:lang w:val="en-US" w:eastAsia="zh-CN"/>
+        </w:rPr>
+      </w:pPr>
+      <w:r>
+        <w:rPr>
+          <w:rFonts w:hint="eastAsia"/>
+          <w:lang w:val="en-US" w:eastAsia="zh-CN"/>
+        </w:rPr>
+        <w:t xml:space="preserve">    ''dbname'': ''testdb5'',</w:t>
+      </w:r>
+    </w:p>
+    <w:p>
+      <w:pPr>
+        <w:rPr>
+          <w:rFonts w:hint="eastAsia"/>
+          <w:lang w:val="en-US" w:eastAsia="zh-CN"/>
+        </w:rPr>
+      </w:pPr>
+      <w:r>
+        <w:rPr>
+          <w:rFonts w:hint="eastAsia"/>
+          <w:lang w:val="en-US" w:eastAsia="zh-CN"/>
+        </w:rPr>
+        <w:t xml:space="preserve">    ''user'': ''postgres'',</w:t>
+      </w:r>
+    </w:p>
+    <w:p>
+      <w:pPr>
+        <w:rPr>
+          <w:rFonts w:hint="eastAsia"/>
+          <w:lang w:val="en-US" w:eastAsia="zh-CN"/>
+        </w:rPr>
+      </w:pPr>
+      <w:r>
+        <w:rPr>
+          <w:rFonts w:hint="eastAsia"/>
+          <w:lang w:val="en-US" w:eastAsia="zh-CN"/>
+        </w:rPr>
+        <w:t xml:space="preserve">    ''password'': ''5678'',</w:t>
+      </w:r>
+    </w:p>
+    <w:p>
+      <w:pPr>
+        <w:rPr>
+          <w:rFonts w:hint="eastAsia"/>
+          <w:lang w:val="en-US" w:eastAsia="zh-CN"/>
+        </w:rPr>
+      </w:pPr>
+      <w:r>
+        <w:rPr>
+          <w:rFonts w:hint="eastAsia"/>
+          <w:lang w:val="en-US" w:eastAsia="zh-CN"/>
+        </w:rPr>
+        <w:t xml:space="preserve">    ''host'': ''localhost'',</w:t>
+      </w:r>
+    </w:p>
+    <w:p>
+      <w:pPr>
+        <w:rPr>
+          <w:rFonts w:hint="eastAsia"/>
+          <w:lang w:val="en-US" w:eastAsia="zh-CN"/>
+        </w:rPr>
+      </w:pPr>
+      <w:r>
+        <w:rPr>
+          <w:rFonts w:hint="eastAsia"/>
+          <w:lang w:val="en-US" w:eastAsia="zh-CN"/>
+        </w:rPr>
+        <w:t xml:space="preserve">    ''port'': ''5432''</w:t>
+      </w:r>
+    </w:p>
+    <w:p>
+      <w:pPr>
+        <w:rPr>
+          <w:rFonts w:hint="eastAsia"/>
+          <w:lang w:val="en-US" w:eastAsia="zh-CN"/>
+        </w:rPr>
+      </w:pPr>
+      <w:r>
+        <w:rPr>
+          <w:rFonts w:hint="eastAsia"/>
+          <w:lang w:val="en-US" w:eastAsia="zh-CN"/>
+        </w:rPr>
+        <w:t>}</w:t>
+      </w:r>
+    </w:p>
+    <w:p>
+      <w:pPr>
+        <w:rPr>
+          <w:rFonts w:hint="eastAsia"/>
+          <w:lang w:val="en-US" w:eastAsia="zh-CN"/>
+        </w:rPr>
+      </w:pPr>
     </w:p>
     <w:sectPr>
       <w:pgSz w:w="11906" w:h="16838"/>
@@ -246,7 +472,7 @@
   <w:docDefaults>
     <w:rPrDefault>
       <w:rPr>
-        <w:rFonts w:asciiTheme="minorHAnsi" w:hAnsiTheme="minorHAnsi" w:eastAsiaTheme="minorEastAsia" w:cstheme="minorBidi"/>
+        <w:rFonts w:ascii="Times New Roman" w:hAnsi="Times New Roman" w:eastAsia="SimSun" w:cs="Times New Roman"/>
       </w:rPr>
     </w:rPrDefault>
     <w:pPrDefault/>
